--- a/Skenario Instrumental Testing.docx
+++ b/Skenario Instrumental Testing.docx
@@ -846,6 +846,162 @@
           <w:lang w:val="id-ID" w:eastAsia="id-ID"/>
         </w:rPr>
         <w:t>tampil sesuai dengan yang diharapkan.</w:t>
+      </w:r>
+    </w:p>
+    <w:p>
+      <w:pPr>
+        <w:pStyle w:val="ListParagraph"/>
+        <w:numPr>
+          <w:ilvl w:val="0"/>
+          <w:numId w:val="14"/>
+        </w:numPr>
+        <w:shd w:val="clear" w:color="auto" w:fill="FFFFFF"/>
+        <w:spacing w:before="100" w:beforeAutospacing="1" w:after="100" w:afterAutospacing="1" w:line="360" w:lineRule="auto"/>
+        <w:rPr>
+          <w:rFonts w:ascii="Arial" w:eastAsia="Times New Roman" w:hAnsi="Arial" w:cs="Arial"/>
+          <w:color w:val="3D3D3D"/>
+          <w:szCs w:val="24"/>
+          <w:lang w:val="id-ID" w:eastAsia="id-ID"/>
+        </w:rPr>
+      </w:pPr>
+      <w:r>
+        <w:rPr>
+          <w:rFonts w:ascii="Arial" w:eastAsia="Times New Roman" w:hAnsi="Arial" w:cs="Arial"/>
+          <w:color w:val="3D3D3D"/>
+          <w:szCs w:val="24"/>
+          <w:lang w:val="id-ID" w:eastAsia="id-ID"/>
+        </w:rPr>
+        <w:t>Menampilkan data Favorite Tv Show</w:t>
+      </w:r>
+    </w:p>
+    <w:p>
+      <w:pPr>
+        <w:pStyle w:val="ListParagraph"/>
+        <w:numPr>
+          <w:ilvl w:val="1"/>
+          <w:numId w:val="14"/>
+        </w:numPr>
+        <w:shd w:val="clear" w:color="auto" w:fill="FFFFFF"/>
+        <w:spacing w:before="100" w:beforeAutospacing="1" w:after="100" w:afterAutospacing="1" w:line="360" w:lineRule="auto"/>
+        <w:rPr>
+          <w:rFonts w:ascii="Arial" w:eastAsia="Times New Roman" w:hAnsi="Arial" w:cs="Arial"/>
+          <w:color w:val="3D3D3D"/>
+          <w:szCs w:val="24"/>
+          <w:lang w:val="id-ID" w:eastAsia="id-ID"/>
+        </w:rPr>
+      </w:pPr>
+      <w:r>
+        <w:rPr>
+          <w:rFonts w:ascii="Arial" w:eastAsia="Times New Roman" w:hAnsi="Arial" w:cs="Arial"/>
+          <w:color w:val="3D3D3D"/>
+          <w:szCs w:val="24"/>
+          <w:lang w:val="id-ID" w:eastAsia="id-ID"/>
+        </w:rPr>
+        <w:t>Memastikan rv_fav_tvshow dalam keadaan tampil.</w:t>
+      </w:r>
+    </w:p>
+    <w:p>
+      <w:pPr>
+        <w:pStyle w:val="ListParagraph"/>
+        <w:numPr>
+          <w:ilvl w:val="1"/>
+          <w:numId w:val="14"/>
+        </w:numPr>
+        <w:shd w:val="clear" w:color="auto" w:fill="FFFFFF"/>
+        <w:spacing w:before="100" w:beforeAutospacing="1" w:after="100" w:afterAutospacing="1" w:line="360" w:lineRule="auto"/>
+        <w:rPr>
+          <w:rFonts w:ascii="Arial" w:eastAsia="Times New Roman" w:hAnsi="Arial" w:cs="Arial"/>
+          <w:color w:val="3D3D3D"/>
+          <w:szCs w:val="24"/>
+          <w:lang w:val="id-ID" w:eastAsia="id-ID"/>
+        </w:rPr>
+      </w:pPr>
+      <w:r>
+        <w:rPr>
+          <w:rFonts w:ascii="Arial" w:eastAsia="Times New Roman" w:hAnsi="Arial" w:cs="Arial"/>
+          <w:color w:val="3D3D3D"/>
+          <w:szCs w:val="24"/>
+          <w:lang w:val="id-ID" w:eastAsia="id-ID"/>
+        </w:rPr>
+        <w:t>Gulir rv_fav_tvshow ke posisi data terakhir.</w:t>
+      </w:r>
+    </w:p>
+    <w:p>
+      <w:pPr>
+        <w:pStyle w:val="ListParagraph"/>
+        <w:numPr>
+          <w:ilvl w:val="0"/>
+          <w:numId w:val="14"/>
+        </w:numPr>
+        <w:shd w:val="clear" w:color="auto" w:fill="FFFFFF"/>
+        <w:spacing w:before="100" w:beforeAutospacing="1" w:after="100" w:afterAutospacing="1" w:line="360" w:lineRule="auto"/>
+        <w:rPr>
+          <w:rFonts w:ascii="Arial" w:eastAsia="Times New Roman" w:hAnsi="Arial" w:cs="Arial"/>
+          <w:color w:val="3D3D3D"/>
+          <w:szCs w:val="24"/>
+          <w:lang w:val="id-ID" w:eastAsia="id-ID"/>
+        </w:rPr>
+      </w:pPr>
+      <w:r>
+        <w:rPr>
+          <w:rFonts w:ascii="Arial" w:eastAsia="Times New Roman" w:hAnsi="Arial" w:cs="Arial"/>
+          <w:color w:val="3D3D3D"/>
+          <w:szCs w:val="24"/>
+          <w:lang w:val="id-ID" w:eastAsia="id-ID"/>
+        </w:rPr>
+        <w:t>Menampilkan data Favorite Movies</w:t>
+      </w:r>
+    </w:p>
+    <w:p>
+      <w:pPr>
+        <w:pStyle w:val="ListParagraph"/>
+        <w:numPr>
+          <w:ilvl w:val="1"/>
+          <w:numId w:val="14"/>
+        </w:numPr>
+        <w:shd w:val="clear" w:color="auto" w:fill="FFFFFF"/>
+        <w:spacing w:before="100" w:beforeAutospacing="1" w:after="100" w:afterAutospacing="1" w:line="360" w:lineRule="auto"/>
+        <w:rPr>
+          <w:rFonts w:ascii="Arial" w:eastAsia="Times New Roman" w:hAnsi="Arial" w:cs="Arial"/>
+          <w:color w:val="3D3D3D"/>
+          <w:szCs w:val="24"/>
+          <w:lang w:val="id-ID" w:eastAsia="id-ID"/>
+        </w:rPr>
+      </w:pPr>
+      <w:r>
+        <w:rPr>
+          <w:rFonts w:ascii="Arial" w:eastAsia="Times New Roman" w:hAnsi="Arial" w:cs="Arial"/>
+          <w:color w:val="3D3D3D"/>
+          <w:szCs w:val="24"/>
+          <w:lang w:val="id-ID" w:eastAsia="id-ID"/>
+        </w:rPr>
+        <w:t>Memastikan rv_fav_movies dalam keadaan tampil.</w:t>
+      </w:r>
+    </w:p>
+    <w:p>
+      <w:pPr>
+        <w:pStyle w:val="ListParagraph"/>
+        <w:numPr>
+          <w:ilvl w:val="1"/>
+          <w:numId w:val="14"/>
+        </w:numPr>
+        <w:shd w:val="clear" w:color="auto" w:fill="FFFFFF"/>
+        <w:spacing w:before="100" w:beforeAutospacing="1" w:after="100" w:afterAutospacing="1" w:line="360" w:lineRule="auto"/>
+        <w:rPr>
+          <w:rFonts w:ascii="Arial" w:eastAsia="Times New Roman" w:hAnsi="Arial" w:cs="Arial"/>
+          <w:color w:val="3D3D3D"/>
+          <w:szCs w:val="24"/>
+          <w:lang w:val="id-ID" w:eastAsia="id-ID"/>
+        </w:rPr>
+      </w:pPr>
+      <w:r>
+        <w:rPr>
+          <w:rFonts w:ascii="Arial" w:eastAsia="Times New Roman" w:hAnsi="Arial" w:cs="Arial"/>
+          <w:color w:val="3D3D3D"/>
+          <w:szCs w:val="24"/>
+          <w:lang w:val="id-ID" w:eastAsia="id-ID"/>
+        </w:rPr>
+        <w:t>Gulir rv_fav_tvshow ke posisi data terakhir.</w:t>
       </w:r>
     </w:p>
     <w:sectPr>

--- a/Skenario Instrumental Testing.docx
+++ b/Skenario Instrumental Testing.docx
@@ -452,6 +452,51 @@
     <w:p>
       <w:pPr>
         <w:numPr>
+          <w:ilvl w:val="1"/>
+          <w:numId w:val="14"/>
+        </w:numPr>
+        <w:shd w:val="clear" w:color="auto" w:fill="FFFFFF"/>
+        <w:spacing w:before="100" w:beforeAutospacing="1" w:after="100" w:afterAutospacing="1" w:line="360" w:lineRule="auto"/>
+        <w:rPr>
+          <w:rFonts w:ascii="Arial" w:eastAsia="Times New Roman" w:hAnsi="Arial" w:cs="Arial"/>
+          <w:color w:val="3D3D3D"/>
+          <w:szCs w:val="24"/>
+          <w:lang w:val="id-ID" w:eastAsia="id-ID"/>
+        </w:rPr>
+      </w:pPr>
+      <w:r>
+        <w:rPr>
+          <w:rFonts w:ascii="Arial" w:eastAsia="Times New Roman" w:hAnsi="Arial" w:cs="Arial"/>
+          <w:color w:val="3D3D3D"/>
+          <w:szCs w:val="24"/>
+          <w:lang w:val="id-ID" w:eastAsia="id-ID"/>
+        </w:rPr>
+        <w:t xml:space="preserve">Memberi tindakan klik pada </w:t>
+      </w:r>
+      <w:r>
+        <w:rPr>
+          <w:rFonts w:ascii="Arial" w:eastAsia="Times New Roman" w:hAnsi="Arial" w:cs="Arial"/>
+          <w:b/>
+          <w:bCs/>
+          <w:color w:val="3D3D3D"/>
+          <w:szCs w:val="24"/>
+          <w:lang w:val="id-ID" w:eastAsia="id-ID"/>
+        </w:rPr>
+        <w:t>action_fav</w:t>
+      </w:r>
+      <w:r>
+        <w:rPr>
+          <w:rFonts w:ascii="Arial" w:eastAsia="Times New Roman" w:hAnsi="Arial" w:cs="Arial"/>
+          <w:color w:val="3D3D3D"/>
+          <w:szCs w:val="24"/>
+          <w:lang w:val="id-ID" w:eastAsia="id-ID"/>
+        </w:rPr>
+        <w:t xml:space="preserve"> untuk menambahkan sebagai Favorite Movies.</w:t>
+      </w:r>
+    </w:p>
+    <w:p>
+      <w:pPr>
+        <w:numPr>
           <w:ilvl w:val="0"/>
           <w:numId w:val="14"/>
         </w:numPr>
@@ -846,6 +891,87 @@
           <w:lang w:val="id-ID" w:eastAsia="id-ID"/>
         </w:rPr>
         <w:t>tampil sesuai dengan yang diharapkan.</w:t>
+      </w:r>
+    </w:p>
+    <w:p>
+      <w:pPr>
+        <w:numPr>
+          <w:ilvl w:val="1"/>
+          <w:numId w:val="14"/>
+        </w:numPr>
+        <w:shd w:val="clear" w:color="auto" w:fill="FFFFFF"/>
+        <w:spacing w:before="100" w:beforeAutospacing="1" w:after="100" w:afterAutospacing="1" w:line="360" w:lineRule="auto"/>
+        <w:rPr>
+          <w:rFonts w:ascii="Arial" w:eastAsia="Times New Roman" w:hAnsi="Arial" w:cs="Arial"/>
+          <w:color w:val="3D3D3D"/>
+          <w:szCs w:val="24"/>
+          <w:lang w:val="id-ID" w:eastAsia="id-ID"/>
+        </w:rPr>
+      </w:pPr>
+      <w:r>
+        <w:rPr>
+          <w:rFonts w:ascii="Arial" w:eastAsia="Times New Roman" w:hAnsi="Arial" w:cs="Arial"/>
+          <w:color w:val="3D3D3D"/>
+          <w:szCs w:val="24"/>
+          <w:lang w:val="id-ID" w:eastAsia="id-ID"/>
+        </w:rPr>
+        <w:t xml:space="preserve">Memberi tindakan klik pada </w:t>
+      </w:r>
+      <w:r>
+        <w:rPr>
+          <w:rFonts w:ascii="Arial" w:eastAsia="Times New Roman" w:hAnsi="Arial" w:cs="Arial"/>
+          <w:b/>
+          <w:bCs/>
+          <w:color w:val="3D3D3D"/>
+          <w:szCs w:val="24"/>
+          <w:lang w:val="id-ID" w:eastAsia="id-ID"/>
+        </w:rPr>
+        <w:t>action_fav</w:t>
+      </w:r>
+      <w:r>
+        <w:rPr>
+          <w:rFonts w:ascii="Arial" w:eastAsia="Times New Roman" w:hAnsi="Arial" w:cs="Arial"/>
+          <w:color w:val="3D3D3D"/>
+          <w:szCs w:val="24"/>
+          <w:lang w:val="id-ID" w:eastAsia="id-ID"/>
+        </w:rPr>
+        <w:t xml:space="preserve"> untuk menambahkan sebagai </w:t>
+      </w:r>
+      <w:r>
+        <w:rPr>
+          <w:rFonts w:ascii="Arial" w:eastAsia="Times New Roman" w:hAnsi="Arial" w:cs="Arial"/>
+          <w:color w:val="3D3D3D"/>
+          <w:szCs w:val="24"/>
+          <w:lang w:val="id-ID" w:eastAsia="id-ID"/>
+        </w:rPr>
+        <w:t>F</w:t>
+      </w:r>
+      <w:r>
+        <w:rPr>
+          <w:rFonts w:ascii="Arial" w:eastAsia="Times New Roman" w:hAnsi="Arial" w:cs="Arial"/>
+          <w:color w:val="3D3D3D"/>
+          <w:szCs w:val="24"/>
+          <w:lang w:val="id-ID" w:eastAsia="id-ID"/>
+        </w:rPr>
+        <w:t xml:space="preserve">avorite </w:t>
+      </w:r>
+      <w:r>
+        <w:rPr>
+          <w:rFonts w:ascii="Arial" w:eastAsia="Times New Roman" w:hAnsi="Arial" w:cs="Arial"/>
+          <w:color w:val="3D3D3D"/>
+          <w:szCs w:val="24"/>
+          <w:lang w:val="id-ID" w:eastAsia="id-ID"/>
+        </w:rPr>
+        <w:t>Tv Show</w:t>
+      </w:r>
+      <w:r>
+        <w:rPr>
+          <w:rFonts w:ascii="Arial" w:eastAsia="Times New Roman" w:hAnsi="Arial" w:cs="Arial"/>
+          <w:color w:val="3D3D3D"/>
+          <w:szCs w:val="24"/>
+          <w:lang w:val="id-ID" w:eastAsia="id-ID"/>
+        </w:rPr>
+        <w:t>.</w:t>
       </w:r>
     </w:p>
     <w:p>
@@ -871,7 +997,7 @@
           <w:szCs w:val="24"/>
           <w:lang w:val="id-ID" w:eastAsia="id-ID"/>
         </w:rPr>
-        <w:t>Menampilkan data Favorite Tv Show</w:t>
+        <w:t>Menampilkan data Favorite Movies</w:t>
       </w:r>
     </w:p>
     <w:p>
@@ -897,7 +1023,72 @@
           <w:szCs w:val="24"/>
           <w:lang w:val="id-ID" w:eastAsia="id-ID"/>
         </w:rPr>
-        <w:t>Memastikan rv_fav_tvshow dalam keadaan tampil.</w:t>
+        <w:t xml:space="preserve">Memastikan </w:t>
+      </w:r>
+      <w:r>
+        <w:rPr>
+          <w:rFonts w:ascii="Arial" w:eastAsia="Times New Roman" w:hAnsi="Arial" w:cs="Arial"/>
+          <w:b/>
+          <w:bCs/>
+          <w:color w:val="3D3D3D"/>
+          <w:szCs w:val="24"/>
+          <w:lang w:val="id-ID" w:eastAsia="id-ID"/>
+        </w:rPr>
+        <w:t>rv_fav_movies</w:t>
+      </w:r>
+      <w:r>
+        <w:rPr>
+          <w:rFonts w:ascii="Arial" w:eastAsia="Times New Roman" w:hAnsi="Arial" w:cs="Arial"/>
+          <w:color w:val="3D3D3D"/>
+          <w:szCs w:val="24"/>
+          <w:lang w:val="id-ID" w:eastAsia="id-ID"/>
+        </w:rPr>
+        <w:t xml:space="preserve"> dalam keadaan tampil.</w:t>
+      </w:r>
+    </w:p>
+    <w:p>
+      <w:pPr>
+        <w:numPr>
+          <w:ilvl w:val="1"/>
+          <w:numId w:val="14"/>
+        </w:numPr>
+        <w:shd w:val="clear" w:color="auto" w:fill="FFFFFF"/>
+        <w:spacing w:before="100" w:beforeAutospacing="1" w:after="100" w:afterAutospacing="1" w:line="360" w:lineRule="auto"/>
+        <w:rPr>
+          <w:rFonts w:ascii="Arial" w:eastAsia="Times New Roman" w:hAnsi="Arial" w:cs="Arial"/>
+          <w:color w:val="3D3D3D"/>
+          <w:szCs w:val="24"/>
+          <w:lang w:val="id-ID" w:eastAsia="id-ID"/>
+        </w:rPr>
+      </w:pPr>
+      <w:r>
+        <w:rPr>
+          <w:rFonts w:ascii="Arial" w:eastAsia="Times New Roman" w:hAnsi="Arial" w:cs="Arial"/>
+          <w:color w:val="3D3D3D"/>
+          <w:szCs w:val="24"/>
+          <w:lang w:val="id-ID" w:eastAsia="id-ID"/>
+        </w:rPr>
+        <w:t xml:space="preserve">Memberi tindakan klik pada </w:t>
+      </w:r>
+      <w:r>
+        <w:rPr>
+          <w:rFonts w:ascii="Arial" w:eastAsia="Times New Roman" w:hAnsi="Arial" w:cs="Arial"/>
+          <w:b/>
+          <w:bCs/>
+          <w:color w:val="3D3D3D"/>
+          <w:szCs w:val="24"/>
+          <w:lang w:val="id-ID" w:eastAsia="id-ID"/>
+        </w:rPr>
+        <w:t>action_fav</w:t>
+      </w:r>
+      <w:r>
+        <w:rPr>
+          <w:rFonts w:ascii="Arial" w:eastAsia="Times New Roman" w:hAnsi="Arial" w:cs="Arial"/>
+          <w:color w:val="3D3D3D"/>
+          <w:szCs w:val="24"/>
+          <w:lang w:val="id-ID" w:eastAsia="id-ID"/>
+        </w:rPr>
+        <w:t xml:space="preserve"> untuk menghapus dari Favorite Movies.</w:t>
       </w:r>
     </w:p>
     <w:p>
@@ -923,7 +1114,38 @@
           <w:szCs w:val="24"/>
           <w:lang w:val="id-ID" w:eastAsia="id-ID"/>
         </w:rPr>
-        <w:t>Gulir rv_fav_tvshow ke posisi data terakhir.</w:t>
+        <w:t xml:space="preserve">Gulir </w:t>
+      </w:r>
+      <w:r>
+        <w:rPr>
+          <w:rFonts w:ascii="Arial" w:eastAsia="Times New Roman" w:hAnsi="Arial" w:cs="Arial"/>
+          <w:b/>
+          <w:bCs/>
+          <w:color w:val="3D3D3D"/>
+          <w:szCs w:val="24"/>
+          <w:lang w:val="id-ID" w:eastAsia="id-ID"/>
+        </w:rPr>
+        <w:t>rv_fav_</w:t>
+      </w:r>
+      <w:r>
+        <w:rPr>
+          <w:rFonts w:ascii="Arial" w:eastAsia="Times New Roman" w:hAnsi="Arial" w:cs="Arial"/>
+          <w:b/>
+          <w:bCs/>
+          <w:color w:val="3D3D3D"/>
+          <w:szCs w:val="24"/>
+          <w:lang w:val="id-ID" w:eastAsia="id-ID"/>
+        </w:rPr>
+        <w:t>movies</w:t>
+      </w:r>
+      <w:r>
+        <w:rPr>
+          <w:rFonts w:ascii="Arial" w:eastAsia="Times New Roman" w:hAnsi="Arial" w:cs="Arial"/>
+          <w:color w:val="3D3D3D"/>
+          <w:szCs w:val="24"/>
+          <w:lang w:val="id-ID" w:eastAsia="id-ID"/>
+        </w:rPr>
+        <w:t xml:space="preserve"> ke posisi data terakhir.</w:t>
       </w:r>
     </w:p>
     <w:p>
@@ -949,7 +1171,7 @@
           <w:szCs w:val="24"/>
           <w:lang w:val="id-ID" w:eastAsia="id-ID"/>
         </w:rPr>
-        <w:t>Menampilkan data Favorite Movies</w:t>
+        <w:t>Menampilkan data Favorite Tv Show</w:t>
       </w:r>
     </w:p>
     <w:p>
@@ -975,7 +1197,91 @@
           <w:szCs w:val="24"/>
           <w:lang w:val="id-ID" w:eastAsia="id-ID"/>
         </w:rPr>
-        <w:t>Memastikan rv_fav_movies dalam keadaan tampil.</w:t>
+        <w:t xml:space="preserve">Memastikan </w:t>
+      </w:r>
+      <w:r>
+        <w:rPr>
+          <w:rFonts w:ascii="Arial" w:eastAsia="Times New Roman" w:hAnsi="Arial" w:cs="Arial"/>
+          <w:b/>
+          <w:bCs/>
+          <w:color w:val="3D3D3D"/>
+          <w:szCs w:val="24"/>
+          <w:lang w:val="id-ID" w:eastAsia="id-ID"/>
+        </w:rPr>
+        <w:t>rv_fav_tvshow</w:t>
+      </w:r>
+      <w:r>
+        <w:rPr>
+          <w:rFonts w:ascii="Arial" w:eastAsia="Times New Roman" w:hAnsi="Arial" w:cs="Arial"/>
+          <w:color w:val="3D3D3D"/>
+          <w:szCs w:val="24"/>
+          <w:lang w:val="id-ID" w:eastAsia="id-ID"/>
+        </w:rPr>
+        <w:t xml:space="preserve"> dalam keadaan tampil.</w:t>
+      </w:r>
+    </w:p>
+    <w:p>
+      <w:pPr>
+        <w:numPr>
+          <w:ilvl w:val="1"/>
+          <w:numId w:val="14"/>
+        </w:numPr>
+        <w:shd w:val="clear" w:color="auto" w:fill="FFFFFF"/>
+        <w:spacing w:before="100" w:beforeAutospacing="1" w:after="100" w:afterAutospacing="1" w:line="360" w:lineRule="auto"/>
+        <w:rPr>
+          <w:rFonts w:ascii="Arial" w:eastAsia="Times New Roman" w:hAnsi="Arial" w:cs="Arial"/>
+          <w:color w:val="3D3D3D"/>
+          <w:szCs w:val="24"/>
+          <w:lang w:val="id-ID" w:eastAsia="id-ID"/>
+        </w:rPr>
+      </w:pPr>
+      <w:r>
+        <w:rPr>
+          <w:rFonts w:ascii="Arial" w:eastAsia="Times New Roman" w:hAnsi="Arial" w:cs="Arial"/>
+          <w:color w:val="3D3D3D"/>
+          <w:szCs w:val="24"/>
+          <w:lang w:val="id-ID" w:eastAsia="id-ID"/>
+        </w:rPr>
+        <w:lastRenderedPageBreak/>
+        <w:t xml:space="preserve">Memberi tindakan klik pada </w:t>
+      </w:r>
+      <w:r>
+        <w:rPr>
+          <w:rFonts w:ascii="Arial" w:eastAsia="Times New Roman" w:hAnsi="Arial" w:cs="Arial"/>
+          <w:b/>
+          <w:bCs/>
+          <w:color w:val="3D3D3D"/>
+          <w:szCs w:val="24"/>
+          <w:lang w:val="id-ID" w:eastAsia="id-ID"/>
+        </w:rPr>
+        <w:t>action_fav</w:t>
+      </w:r>
+      <w:r>
+        <w:rPr>
+          <w:rFonts w:ascii="Arial" w:eastAsia="Times New Roman" w:hAnsi="Arial" w:cs="Arial"/>
+          <w:color w:val="3D3D3D"/>
+          <w:szCs w:val="24"/>
+          <w:lang w:val="id-ID" w:eastAsia="id-ID"/>
+        </w:rPr>
+        <w:t xml:space="preserve"> untuk </w:t>
+      </w:r>
+      <w:r>
+        <w:rPr>
+          <w:rFonts w:ascii="Arial" w:eastAsia="Times New Roman" w:hAnsi="Arial" w:cs="Arial"/>
+          <w:color w:val="3D3D3D"/>
+          <w:szCs w:val="24"/>
+          <w:lang w:val="id-ID" w:eastAsia="id-ID"/>
+        </w:rPr>
+        <w:t>menghapus dari</w:t>
+      </w:r>
+      <w:r>
+        <w:rPr>
+          <w:rFonts w:ascii="Arial" w:eastAsia="Times New Roman" w:hAnsi="Arial" w:cs="Arial"/>
+          <w:color w:val="3D3D3D"/>
+          <w:szCs w:val="24"/>
+          <w:lang w:val="id-ID" w:eastAsia="id-ID"/>
+        </w:rPr>
+        <w:t xml:space="preserve"> Favorite Tv Show.</w:t>
       </w:r>
     </w:p>
     <w:p>
@@ -1001,7 +1307,27 @@
           <w:szCs w:val="24"/>
           <w:lang w:val="id-ID" w:eastAsia="id-ID"/>
         </w:rPr>
-        <w:t>Gulir rv_fav_tvshow ke posisi data terakhir.</w:t>
+        <w:t xml:space="preserve">Gulir </w:t>
+      </w:r>
+      <w:r>
+        <w:rPr>
+          <w:rFonts w:ascii="Arial" w:eastAsia="Times New Roman" w:hAnsi="Arial" w:cs="Arial"/>
+          <w:b/>
+          <w:bCs/>
+          <w:color w:val="3D3D3D"/>
+          <w:szCs w:val="24"/>
+          <w:lang w:val="id-ID" w:eastAsia="id-ID"/>
+        </w:rPr>
+        <w:t>rv_fav_tvshow</w:t>
+      </w:r>
+      <w:r>
+        <w:rPr>
+          <w:rFonts w:ascii="Arial" w:eastAsia="Times New Roman" w:hAnsi="Arial" w:cs="Arial"/>
+          <w:color w:val="3D3D3D"/>
+          <w:szCs w:val="24"/>
+          <w:lang w:val="id-ID" w:eastAsia="id-ID"/>
+        </w:rPr>
+        <w:t xml:space="preserve"> ke posisi data terakhir.</w:t>
       </w:r>
     </w:p>
     <w:sectPr>
@@ -2062,7 +2388,7 @@
   <w:style w:type="paragraph" w:default="1" w:styleId="Normal">
     <w:name w:val="Normal"/>
     <w:qFormat/>
-    <w:rsid w:val="004A052E"/>
+    <w:rsid w:val="00992F02"/>
     <w:pPr>
       <w:spacing w:after="200" w:line="276" w:lineRule="auto"/>
     </w:pPr>
